--- a/LABORATORIOS EN R/Practica_7DeibyCalva/Practica_7-convertido.docx
+++ b/LABORATORIOS EN R/Practica_7DeibyCalva/Practica_7-convertido.docx
@@ -1072,7 +1072,7 @@
         <w:jc w:val="both"/>
       </w:pPr>
       <w:r>
-        <w:t>Supongamos que la proporción defectuosa es de 0,15 para una operación de fabricación. 2. Simule el número de defectuosos por cada hora de un período de 24 horas, suponiendo que se producen 25 unidades por hora. Compruebe si el número de defectuosos supera alguna vez los 5. Repita, asumiendo que p = 0,2 y luego p = 0,25.</w:t>
+        <w:t>Supongamos que la proporción defectuosa es de 0,15 para una operación de fabricación. Simule el número de defectuosos por cada hora de un período de 24 horas, suponiendo que se producen 25 unidades por hora. Compruebe si el número de defectuosos supera alguna vez los 5. Repita, asumiendo que p = 0,2 y luego p = 0,25.</w:t>
       </w:r>
     </w:p>
     <w:p>
@@ -1117,22 +1117,22 @@
           <w:sz w:val="20"/>
         </w:rPr>
       </w:pPr>
+    </w:p>
+    <w:p>
+      <w:pPr>
+        <w:pStyle w:val="Prrafodelista"/>
+        <w:tabs>
+          <w:tab w:val="left" w:pos="855"/>
+          <w:tab w:val="left" w:pos="856"/>
+        </w:tabs>
+        <w:spacing w:line="244" w:lineRule="auto"/>
+        <w:ind w:right="622" w:firstLine="0"/>
+        <w:rPr>
+          <w:sz w:val="20"/>
+        </w:rPr>
+      </w:pPr>
       <w:bookmarkStart w:id="0" w:name="_GoBack"/>
       <w:bookmarkEnd w:id="0"/>
-    </w:p>
-    <w:p>
-      <w:pPr>
-        <w:pStyle w:val="Prrafodelista"/>
-        <w:tabs>
-          <w:tab w:val="left" w:pos="855"/>
-          <w:tab w:val="left" w:pos="856"/>
-        </w:tabs>
-        <w:spacing w:line="244" w:lineRule="auto"/>
-        <w:ind w:right="622" w:firstLine="0"/>
-        <w:rPr>
-          <w:sz w:val="20"/>
-        </w:rPr>
-      </w:pPr>
     </w:p>
     <w:p>
       <w:pPr>

--- a/LABORATORIOS EN R/Practica_7DeibyCalva/Practica_7-convertido.docx
+++ b/LABORATORIOS EN R/Practica_7DeibyCalva/Practica_7-convertido.docx
@@ -321,7 +321,7 @@
           <w:rPr>
             <w:rStyle w:val="Hipervnculo"/>
           </w:rPr>
-          <w:t>https://github.com/DeibyCalva/Laboratorio_enR_simulacion/tree/master/LABORATORIOS%20EN%20R/Practica_7DeibyCalva</w:t>
+          <w:t>https://github.com/DeibyCalva/Laboratorio_en-_R_simulacion/blob/master/LABORATORIOS%20EN%20R/Practica_7DeibyCalva/Practica_7DeibyCalva.R</w:t>
         </w:r>
       </w:hyperlink>
     </w:p>
@@ -347,14 +347,7 @@
           <w:rFonts w:ascii="Carlito" w:hAnsi="Carlito"/>
           <w:b/>
         </w:rPr>
-        <w:t xml:space="preserve">TEMA: Aplicaciones </w:t>
-      </w:r>
-      <w:r>
-        <w:rPr>
-          <w:rFonts w:ascii="Carlito" w:hAnsi="Carlito"/>
-          <w:b/>
-        </w:rPr>
-        <w:t>de la simulación usando las distribuciones de probabilidad y variables aleatorias</w:t>
+        <w:t>TEMA: Aplicaciones de la simulación usando las distribuciones de probabilidad y variables aleatorias</w:t>
       </w:r>
     </w:p>
     <w:p>
@@ -794,13 +787,7 @@
         <w:rPr>
           <w:rFonts w:ascii="Carlito" w:hAnsi="Carlito"/>
         </w:rPr>
-        <w:t>auto</w:t>
-      </w:r>
-      <w:r>
-        <w:rPr>
-          <w:rFonts w:ascii="Carlito" w:hAnsi="Carlito"/>
-        </w:rPr>
-        <w:t>rización.</w:t>
+        <w:t>autorización.</w:t>
       </w:r>
     </w:p>
     <w:p>
@@ -1383,21 +1370,7 @@
         <w:rPr>
           <w:sz w:val="20"/>
         </w:rPr>
-        <w:t xml:space="preserve">a) </w:t>
-      </w:r>
-      <w:proofErr w:type="gramStart"/>
-      <w:r>
-        <w:rPr>
-          <w:sz w:val="20"/>
-        </w:rPr>
-        <w:t>P(</w:t>
-      </w:r>
-      <w:proofErr w:type="gramEnd"/>
-      <w:r>
-        <w:rPr>
-          <w:sz w:val="20"/>
-        </w:rPr>
-        <w:t>X ≤ 5).</w:t>
+        <w:t>a) P(X ≤ 5).</w:t>
       </w:r>
     </w:p>
     <w:p>
@@ -1593,21 +1566,7 @@
         <w:rPr>
           <w:sz w:val="20"/>
         </w:rPr>
-        <w:t xml:space="preserve"> (b) </w:t>
-      </w:r>
-      <w:proofErr w:type="gramStart"/>
-      <w:r>
-        <w:rPr>
-          <w:sz w:val="20"/>
-        </w:rPr>
-        <w:t>P(</w:t>
-      </w:r>
-      <w:proofErr w:type="gramEnd"/>
-      <w:r>
-        <w:rPr>
-          <w:sz w:val="20"/>
-        </w:rPr>
-        <w:t>X = 5).</w:t>
+        <w:t xml:space="preserve"> (b) P(X = 5).</w:t>
       </w:r>
     </w:p>
     <w:p>
@@ -2198,7 +2157,6 @@
         <w:t xml:space="preserve">(e) el percentil 95 de X (puede utilizar la función </w:t>
       </w:r>
       <w:proofErr w:type="spellStart"/>
-      <w:proofErr w:type="gramStart"/>
       <w:r>
         <w:rPr>
           <w:sz w:val="20"/>
@@ -2210,14 +2168,7 @@
         <w:rPr>
           <w:sz w:val="20"/>
         </w:rPr>
-        <w:t>(</w:t>
-      </w:r>
-      <w:proofErr w:type="gramEnd"/>
-      <w:r>
-        <w:rPr>
-          <w:sz w:val="20"/>
-        </w:rPr>
-        <w:t xml:space="preserve">)). </w:t>
+        <w:t xml:space="preserve">()). </w:t>
       </w:r>
     </w:p>
     <w:p>
@@ -3210,13 +3161,9 @@
         <w:jc w:val="both"/>
       </w:pPr>
       <w:r>
-        <w:t>Estudie esta función con cuidado y escriba la documentación correspondiente. Note, en particular, para qué sirven las operaciones de la función de</w:t>
-      </w:r>
-      <w:r>
-        <w:t xml:space="preserve"> </w:t>
+        <w:t xml:space="preserve">Estudie esta función con cuidado y escriba la documentación correspondiente. Note, en particular, para qué sirven las operaciones de la función de </w:t>
       </w:r>
       <w:proofErr w:type="spellStart"/>
-      <w:proofErr w:type="gramStart"/>
       <w:r>
         <w:rPr>
           <w:i/>
@@ -3229,11 +3176,7 @@
       </w:r>
       <w:proofErr w:type="spellEnd"/>
       <w:r>
-        <w:t>(</w:t>
-      </w:r>
-      <w:proofErr w:type="gramEnd"/>
-      <w:r>
-        <w:t>)-.</w:t>
+        <w:t>()-.</w:t>
       </w:r>
     </w:p>
     <w:p>
@@ -3262,21 +3205,7 @@
         <w:rPr>
           <w:color w:val="1F497D" w:themeColor="text2"/>
         </w:rPr>
-        <w:t xml:space="preserve">La función de </w:t>
-      </w:r>
-      <w:proofErr w:type="gramStart"/>
-      <w:r>
-        <w:rPr>
-          <w:color w:val="1F497D" w:themeColor="text2"/>
-        </w:rPr>
-        <w:t>replicate(</w:t>
-      </w:r>
-      <w:proofErr w:type="gramEnd"/>
-      <w:r>
-        <w:rPr>
-          <w:color w:val="1F497D" w:themeColor="text2"/>
-        </w:rPr>
-        <w:t xml:space="preserve">) nos permite llamar repetidamente </w:t>
+        <w:t xml:space="preserve">La función de replicate() nos permite llamar repetidamente </w:t>
       </w:r>
       <w:proofErr w:type="spellStart"/>
       <w:r>
@@ -3330,25 +3259,18 @@
         <w:t xml:space="preserve">Usar </w:t>
       </w:r>
       <w:proofErr w:type="spellStart"/>
-      <w:proofErr w:type="gramStart"/>
       <w:r>
         <w:t>ranbin</w:t>
       </w:r>
       <w:proofErr w:type="spellEnd"/>
       <w:r>
-        <w:t>(</w:t>
-      </w:r>
-      <w:proofErr w:type="gramEnd"/>
-      <w:r>
-        <w:t xml:space="preserve">) para simular vectores de longitud 1000, 10000 y 100000 de la distribución binomial con el parámetro de tamaño 10 y el parámetro de probabilidad 0.4. Utilice la función </w:t>
+        <w:t xml:space="preserve">() para simular vectores de longitud 1000, 10000 y 100000 de la distribución binomial con el parámetro de tamaño 10 y el parámetro de probabilidad 0.4. Utilice la función </w:t>
       </w:r>
       <w:proofErr w:type="spellStart"/>
-      <w:proofErr w:type="gramStart"/>
       <w:r>
         <w:t>system.time</w:t>
       </w:r>
       <w:proofErr w:type="spellEnd"/>
-      <w:proofErr w:type="gramEnd"/>
       <w:r>
         <w:t xml:space="preserve"> () para comparar los tiempos de ejecución de estas simulaciones con los tiempos de ejecución correspondientes cuando se usa </w:t>
       </w:r>
@@ -3634,7 +3556,6 @@
         <w:t xml:space="preserve">Estudie esta función con cuidado y escriba la documentación correspondiente. Tenga en cuenta, en particular, cuáles son las funciones de la función </w:t>
       </w:r>
       <w:proofErr w:type="spellStart"/>
-      <w:proofErr w:type="gramStart"/>
       <w:r>
         <w:rPr>
           <w:i/>
@@ -3648,16 +3569,23 @@
           <w:i/>
           <w:iCs/>
         </w:rPr>
-        <w:t>(</w:t>
-      </w:r>
-      <w:proofErr w:type="gramEnd"/>
-      <w:r>
+        <w:t>().</w:t>
+      </w:r>
+    </w:p>
+    <w:p>
+      <w:pPr>
+        <w:pStyle w:val="Prrafodelista"/>
+        <w:tabs>
+          <w:tab w:val="left" w:pos="1575"/>
+          <w:tab w:val="left" w:pos="1576"/>
+        </w:tabs>
+        <w:spacing w:line="244" w:lineRule="auto"/>
+        <w:ind w:left="1576" w:right="1364" w:firstLine="0"/>
         <w:rPr>
           <w:i/>
           <w:iCs/>
         </w:rPr>
-        <w:t>).</w:t>
-      </w:r>
+      </w:pPr>
     </w:p>
     <w:p>
       <w:pPr>
@@ -3669,21 +3597,6 @@
         <w:spacing w:line="244" w:lineRule="auto"/>
         <w:ind w:left="1576" w:right="1364" w:firstLine="0"/>
         <w:rPr>
-          <w:i/>
-          <w:iCs/>
-        </w:rPr>
-      </w:pPr>
-    </w:p>
-    <w:p>
-      <w:pPr>
-        <w:pStyle w:val="Prrafodelista"/>
-        <w:tabs>
-          <w:tab w:val="left" w:pos="1575"/>
-          <w:tab w:val="left" w:pos="1576"/>
-        </w:tabs>
-        <w:spacing w:line="244" w:lineRule="auto"/>
-        <w:ind w:left="1576" w:right="1364" w:firstLine="0"/>
-        <w:rPr>
           <w:color w:val="1F497D" w:themeColor="text2"/>
         </w:rPr>
       </w:pPr>
@@ -3691,21 +3604,7 @@
         <w:rPr>
           <w:color w:val="1F497D" w:themeColor="text2"/>
         </w:rPr>
-        <w:t xml:space="preserve">La función de </w:t>
-      </w:r>
-      <w:proofErr w:type="gramStart"/>
-      <w:r>
-        <w:rPr>
-          <w:color w:val="1F497D" w:themeColor="text2"/>
-        </w:rPr>
-        <w:t>replicate(</w:t>
-      </w:r>
-      <w:proofErr w:type="gramEnd"/>
-      <w:r>
-        <w:rPr>
-          <w:color w:val="1F497D" w:themeColor="text2"/>
-        </w:rPr>
-        <w:t xml:space="preserve">) nos permite llamar repetidamente </w:t>
+        <w:t xml:space="preserve">La función de replicate() nos permite llamar repetidamente </w:t>
       </w:r>
       <w:proofErr w:type="spellStart"/>
       <w:r>
@@ -3878,7 +3777,6 @@
         <w:t xml:space="preserve"> </w:t>
       </w:r>
       <w:proofErr w:type="spellStart"/>
-      <w:proofErr w:type="gramStart"/>
       <w:r>
         <w:rPr>
           <w:sz w:val="24"/>
@@ -3886,7 +3784,6 @@
         <w:t>system.time</w:t>
       </w:r>
       <w:proofErr w:type="spellEnd"/>
-      <w:proofErr w:type="gramEnd"/>
       <w:r>
         <w:rPr>
           <w:sz w:val="24"/>
@@ -3908,7 +3805,6 @@
         <w:t xml:space="preserve">(). Compare con los tiempos de ejecución de la función </w:t>
       </w:r>
       <w:proofErr w:type="spellStart"/>
-      <w:proofErr w:type="gramStart"/>
       <w:r>
         <w:rPr>
           <w:sz w:val="24"/>
@@ -3920,14 +3816,7 @@
         <w:rPr>
           <w:sz w:val="24"/>
         </w:rPr>
-        <w:t>(</w:t>
-      </w:r>
-      <w:proofErr w:type="gramEnd"/>
-      <w:r>
-        <w:rPr>
-          <w:sz w:val="24"/>
-        </w:rPr>
-        <w:t>) creada en el ejercicio anterior.</w:t>
+        <w:t>() creada en el ejercicio anterior.</w:t>
       </w:r>
     </w:p>
     <w:p>
@@ -4183,19 +4072,7 @@
         </w:rPr>
       </w:pPr>
       <w:r>
-        <w:t>I</w:t>
-      </w:r>
-      <w:r>
-        <w:t>NVESTIGACIÓN COMPLEMENTAR</w:t>
-      </w:r>
-      <w:r>
-        <w:t>I</w:t>
-      </w:r>
-      <w:r>
-        <w:t>A</w:t>
-      </w:r>
-      <w:r>
-        <w:t xml:space="preserve"> </w:t>
+        <w:t xml:space="preserve">INVESTIGACIÓN COMPLEMENTARIA </w:t>
       </w:r>
     </w:p>
     <w:p>
@@ -5533,14 +5410,7 @@
           <w:rFonts w:ascii="Carlito"/>
           <w:b/>
         </w:rPr>
-        <w:t>C</w:t>
-      </w:r>
-      <w:r>
-        <w:rPr>
-          <w:rFonts w:ascii="Carlito"/>
-          <w:b/>
-        </w:rPr>
-        <w:t xml:space="preserve">ONCLUSIONES </w:t>
+        <w:t xml:space="preserve">CONCLUSIONES </w:t>
       </w:r>
     </w:p>
     <w:p>
@@ -5769,40 +5639,21 @@
           <w:tab w:val="left" w:pos="855"/>
           <w:tab w:val="left" w:pos="856"/>
         </w:tabs>
-        <w:ind w:hanging="361"/>
-        <w:rPr>
-          <w:b/>
-          <w:sz w:val="20"/>
-        </w:rPr>
-      </w:pPr>
-      <w:r>
+        <w:ind w:firstLine="0"/>
         <w:rPr>
           <w:rFonts w:ascii="Carlito"/>
           <w:b/>
         </w:rPr>
-        <w:t>R</w:t>
-      </w:r>
+      </w:pPr>
       <w:r>
         <w:rPr>
           <w:rFonts w:ascii="Carlito"/>
           <w:b/>
         </w:rPr>
-        <w:t xml:space="preserve">ECOMENDACIONES </w:t>
-      </w:r>
-    </w:p>
-    <w:p>
-      <w:pPr>
-        <w:pStyle w:val="Prrafodelista"/>
-        <w:tabs>
-          <w:tab w:val="left" w:pos="855"/>
-          <w:tab w:val="left" w:pos="856"/>
-        </w:tabs>
-        <w:ind w:firstLine="0"/>
-        <w:rPr>
-          <w:rFonts w:ascii="Carlito"/>
-          <w:b/>
-        </w:rPr>
-      </w:pPr>
+        <w:t xml:space="preserve">RECOMENDACIONES </w:t>
+      </w:r>
+      <w:bookmarkStart w:id="0" w:name="_GoBack"/>
+      <w:bookmarkEnd w:id="0"/>
     </w:p>
     <w:p>
       <w:pPr>
@@ -5962,8 +5813,6 @@
           <w:sz w:val="20"/>
         </w:rPr>
       </w:pPr>
-      <w:bookmarkStart w:id="0" w:name="_GoBack"/>
-      <w:bookmarkEnd w:id="0"/>
     </w:p>
     <w:p>
       <w:pPr>
@@ -6204,13 +6053,7 @@
         <w:rPr>
           <w:rFonts w:ascii="Carlito" w:hAnsi="Carlito"/>
         </w:rPr>
-        <w:t xml:space="preserve"> binom</w:t>
-      </w:r>
-      <w:r>
-        <w:rPr>
-          <w:rFonts w:ascii="Carlito" w:hAnsi="Carlito"/>
-        </w:rPr>
-        <w:t xml:space="preserve">ial and Poisson </w:t>
+        <w:t xml:space="preserve"> binomial and Poisson </w:t>
       </w:r>
       <w:proofErr w:type="spellStart"/>
       <w:r>
